--- a/archive/Data Profiler - Help Documenation v2.docx
+++ b/archive/Data Profiler - Help Documenation v2.docx
@@ -1,6 +1,6 @@
 
 <file path=word/document.xml><?xml version="1.0" encoding="utf-8"?>
-<w:document xmlns:wpc="http://schemas.microsoft.com/office/word/2010/wordprocessingCanvas" xmlns:cx="http://schemas.microsoft.com/office/drawing/2014/chartex" xmlns:cx1="http://schemas.microsoft.com/office/drawing/2015/9/8/chartex" xmlns:cx2="http://schemas.microsoft.com/office/drawing/2015/10/21/chartex" xmlns:cx3="http://schemas.microsoft.com/office/drawing/2016/5/9/chartex" xmlns:cx4="http://schemas.microsoft.com/office/drawing/2016/5/10/chartex" xmlns:cx5="http://schemas.microsoft.com/office/drawing/2016/5/11/chartex" xmlns:cx6="http://schemas.microsoft.com/office/drawing/2016/5/12/chartex" xmlns:cx7="http://schemas.microsoft.com/office/drawing/2016/5/13/chartex" xmlns:cx8="http://schemas.microsoft.com/office/drawing/2016/5/14/chartex" xmlns:mc="http://schemas.openxmlformats.org/markup-compatibility/2006" xmlns:aink="http://schemas.microsoft.com/office/drawing/2016/ink" xmlns:am3d="http://schemas.microsoft.com/office/drawing/2017/model3d" xmlns:o="urn:schemas-microsoft-com:office:office" xmlns:oel="http://schemas.microsoft.com/office/2019/extlst" xmlns:r="http://schemas.openxmlformats.org/officeDocument/2006/relationships" xmlns:m="http://schemas.openxmlformats.org/officeDocument/2006/math" xmlns:v="urn:schemas-microsoft-com:vml" xmlns:wp14="http://schemas.microsoft.com/office/word/2010/wordprocessingDrawing" xmlns:wp="http://schemas.openxmlformats.org/drawingml/2006/wordprocessingDrawing" xmlns:w10="urn:schemas-microsoft-com:office:word" xmlns:w="http://schemas.openxmlformats.org/wordprocessingml/2006/main" xmlns:w14="http://schemas.microsoft.com/office/word/2010/wordml" xmlns:w15="http://schemas.microsoft.com/office/word/2012/wordml" xmlns:w16cex="http://schemas.microsoft.com/office/word/2018/wordml/cex" xmlns:w16cid="http://schemas.microsoft.com/office/word/2016/wordml/cid" xmlns:w16="http://schemas.microsoft.com/office/word/2018/wordml" xmlns:w16sdtdh="http://schemas.microsoft.com/office/word/2020/wordml/sdtdatahash" xmlns:w16se="http://schemas.microsoft.com/office/word/2015/wordml/symex" xmlns:wpg="http://schemas.microsoft.com/office/word/2010/wordprocessingGroup" xmlns:wpi="http://schemas.microsoft.com/office/word/2010/wordprocessingInk" xmlns:wne="http://schemas.microsoft.com/office/word/2006/wordml" xmlns:wps="http://schemas.microsoft.com/office/word/2010/wordprocessingShape" mc:Ignorable="w14 w15 w16se w16cid w16 w16cex w16sdtdh wp14">
+<w:document xmlns:wpc="http://schemas.microsoft.com/office/word/2010/wordprocessingCanvas" xmlns:cx="http://schemas.microsoft.com/office/drawing/2014/chartex" xmlns:cx1="http://schemas.microsoft.com/office/drawing/2015/9/8/chartex" xmlns:mc="http://schemas.openxmlformats.org/markup-compatibility/2006" xmlns:o="urn:schemas-microsoft-com:office:office" xmlns:r="http://schemas.openxmlformats.org/officeDocument/2006/relationships" xmlns:m="http://schemas.openxmlformats.org/officeDocument/2006/math" xmlns:v="urn:schemas-microsoft-com:vml" xmlns:wp14="http://schemas.microsoft.com/office/word/2010/wordprocessingDrawing" xmlns:wp="http://schemas.openxmlformats.org/drawingml/2006/wordprocessingDrawing" xmlns:w10="urn:schemas-microsoft-com:office:word" xmlns:w="http://schemas.openxmlformats.org/wordprocessingml/2006/main" xmlns:w14="http://schemas.microsoft.com/office/word/2010/wordml" xmlns:w15="http://schemas.microsoft.com/office/word/2012/wordml" xmlns:w16se="http://schemas.microsoft.com/office/word/2015/wordml/symex" xmlns:wpg="http://schemas.microsoft.com/office/word/2010/wordprocessingGroup" xmlns:wpi="http://schemas.microsoft.com/office/word/2010/wordprocessingInk" xmlns:wne="http://schemas.microsoft.com/office/word/2006/wordml" xmlns:wps="http://schemas.microsoft.com/office/word/2010/wordprocessingShape" mc:Ignorable="w14 w15 w16se wp14">
   <w:body>
     <w:p>
       <w:pPr>
@@ -47,23 +47,7 @@
           <w:sz w:val="24"/>
           <w:szCs w:val="24"/>
         </w:rPr>
-        <w:t xml:space="preserve">Python using the Pandas data analytics library on the </w:t>
-      </w:r>
-      <w:proofErr w:type="spellStart"/>
-      <w:r>
-        <w:rPr>
-          <w:sz w:val="24"/>
-          <w:szCs w:val="24"/>
-        </w:rPr>
-        <w:t>Jupyter</w:t>
-      </w:r>
-      <w:proofErr w:type="spellEnd"/>
-      <w:r>
-        <w:rPr>
-          <w:sz w:val="24"/>
-          <w:szCs w:val="24"/>
-        </w:rPr>
-        <w:t xml:space="preserve"> Notebook platform. </w:t>
+        <w:t xml:space="preserve">Python using the Pandas data analytics library on the Jupyter Notebook platform. </w:t>
       </w:r>
     </w:p>
     <w:p>
@@ -182,7 +166,6 @@
           <w:szCs w:val="24"/>
         </w:rPr>
       </w:pPr>
-      <w:proofErr w:type="spellStart"/>
       <w:r>
         <w:rPr>
           <w:rFonts w:ascii="Helvetica" w:hAnsi="Helvetica" w:cs="Helvetica"/>
@@ -191,9 +174,8 @@
           <w:sz w:val="24"/>
           <w:szCs w:val="24"/>
         </w:rPr>
-        <w:t>describe_</w:t>
-      </w:r>
-      <w:proofErr w:type="gramStart"/>
+        <w:t>describe_tables()</w:t>
+      </w:r>
       <w:r>
         <w:rPr>
           <w:rFonts w:ascii="Helvetica" w:hAnsi="Helvetica" w:cs="Helvetica"/>
@@ -202,65 +184,15 @@
           <w:sz w:val="24"/>
           <w:szCs w:val="24"/>
         </w:rPr>
-        <w:t>tables</w:t>
-      </w:r>
-      <w:proofErr w:type="spellEnd"/>
+        <w:t xml:space="preserve">: </w:t>
+      </w:r>
       <w:r>
         <w:rPr>
           <w:rFonts w:ascii="Helvetica" w:hAnsi="Helvetica" w:cs="Helvetica"/>
-          <w:b/>
-          <w:bCs/>
-          <w:sz w:val="24"/>
-          <w:szCs w:val="24"/>
-        </w:rPr>
-        <w:t>(</w:t>
-      </w:r>
-      <w:proofErr w:type="gramEnd"/>
-      <w:r>
-        <w:rPr>
-          <w:rFonts w:ascii="Helvetica" w:hAnsi="Helvetica" w:cs="Helvetica"/>
-          <w:b/>
-          <w:bCs/>
-          <w:sz w:val="24"/>
-          <w:szCs w:val="24"/>
-        </w:rPr>
-        <w:t>)</w:t>
-      </w:r>
-      <w:r>
-        <w:rPr>
-          <w:rFonts w:ascii="Helvetica" w:hAnsi="Helvetica" w:cs="Helvetica"/>
-          <w:b/>
-          <w:bCs/>
-          <w:sz w:val="24"/>
-          <w:szCs w:val="24"/>
-        </w:rPr>
-        <w:t xml:space="preserve">: </w:t>
-      </w:r>
-      <w:r>
-        <w:rPr>
-          <w:rFonts w:ascii="Helvetica" w:hAnsi="Helvetica" w:cs="Helvetica"/>
-          <w:sz w:val="24"/>
-          <w:szCs w:val="24"/>
-        </w:rPr>
-        <w:t xml:space="preserve">Returns a </w:t>
-      </w:r>
-      <w:proofErr w:type="spellStart"/>
-      <w:r>
-        <w:rPr>
-          <w:rFonts w:ascii="Helvetica" w:hAnsi="Helvetica" w:cs="Helvetica"/>
-          <w:sz w:val="24"/>
-          <w:szCs w:val="24"/>
-        </w:rPr>
-        <w:t>dataframe</w:t>
-      </w:r>
-      <w:proofErr w:type="spellEnd"/>
-      <w:r>
-        <w:rPr>
-          <w:rFonts w:ascii="Helvetica" w:hAnsi="Helvetica" w:cs="Helvetica"/>
-          <w:sz w:val="24"/>
-          <w:szCs w:val="24"/>
-        </w:rPr>
-        <w:t xml:space="preserve"> listing all the files in the ‘Data’ folder including row and column counts and descriptions</w:t>
+          <w:sz w:val="24"/>
+          <w:szCs w:val="24"/>
+        </w:rPr>
+        <w:t>Returns a dataframe listing all the files in the ‘Data’ folder including row and column counts and descriptions</w:t>
       </w:r>
     </w:p>
     <w:p>
@@ -274,7 +206,6 @@
           <w:szCs w:val="24"/>
         </w:rPr>
       </w:pPr>
-      <w:proofErr w:type="gramStart"/>
       <w:r>
         <w:rPr>
           <w:rFonts w:ascii="Helvetica" w:eastAsia="Times New Roman" w:hAnsi="Helvetica" w:cs="Helvetica"/>
@@ -286,7 +217,6 @@
         </w:rPr>
         <w:t>missingness( </w:t>
       </w:r>
-      <w:proofErr w:type="spellStart"/>
       <w:r>
         <w:rPr>
           <w:rFonts w:ascii="Helvetica" w:eastAsia="Times New Roman" w:hAnsi="Helvetica" w:cs="Helvetica"/>
@@ -298,10 +228,93 @@
           <w:sz w:val="24"/>
           <w:szCs w:val="24"/>
         </w:rPr>
-        <w:t>dataframe</w:t>
-      </w:r>
-      <w:proofErr w:type="spellEnd"/>
-      <w:proofErr w:type="gramEnd"/>
+        <w:t>dataframe name</w:t>
+      </w:r>
+      <w:r>
+        <w:rPr>
+          <w:rFonts w:ascii="Helvetica" w:eastAsia="Times New Roman" w:hAnsi="Helvetica" w:cs="Helvetica"/>
+          <w:b/>
+          <w:bCs/>
+          <w:color w:val="000000"/>
+          <w:sz w:val="24"/>
+          <w:szCs w:val="24"/>
+        </w:rPr>
+        <w:t> )</w:t>
+      </w:r>
+      <w:r>
+        <w:rPr>
+          <w:rFonts w:ascii="Helvetica" w:eastAsia="Times New Roman" w:hAnsi="Helvetica" w:cs="Helvetica"/>
+          <w:color w:val="000000"/>
+          <w:sz w:val="24"/>
+          <w:szCs w:val="24"/>
+        </w:rPr>
+        <w:t>: Returns a dataframe of the number of null values per column.</w:t>
+      </w:r>
+    </w:p>
+    <w:p>
+      <w:pPr>
+        <w:shd w:val="clear" w:color="auto" w:fill="FFFFFF"/>
+        <w:spacing w:before="100" w:beforeAutospacing="1" w:after="100" w:afterAutospacing="1" w:line="240" w:lineRule="auto"/>
+        <w:rPr>
+          <w:rFonts w:ascii="Helvetica" w:eastAsia="Times New Roman" w:hAnsi="Helvetica" w:cs="Helvetica"/>
+          <w:color w:val="000000"/>
+          <w:sz w:val="24"/>
+          <w:szCs w:val="24"/>
+        </w:rPr>
+      </w:pPr>
+      <w:r>
+        <w:rPr>
+          <w:rFonts w:ascii="Helvetica" w:eastAsia="Times New Roman" w:hAnsi="Helvetica" w:cs="Helvetica"/>
+          <w:b/>
+          <w:color w:val="000000"/>
+          <w:sz w:val="24"/>
+          <w:szCs w:val="24"/>
+        </w:rPr>
+        <w:t>occurrence_stats</w:t>
+      </w:r>
+      <w:r>
+        <w:rPr>
+          <w:rFonts w:ascii="Helvetica" w:eastAsia="Times New Roman" w:hAnsi="Helvetica" w:cs="Helvetica"/>
+          <w:b/>
+          <w:i/>
+          <w:color w:val="000000"/>
+          <w:sz w:val="24"/>
+          <w:szCs w:val="24"/>
+        </w:rPr>
+        <w:t>( dataframe name, unique id column ):</w:t>
+      </w:r>
+      <w:r>
+        <w:rPr>
+          <w:rFonts w:ascii="Helvetica" w:eastAsia="Times New Roman" w:hAnsi="Helvetica" w:cs="Helvetica"/>
+          <w:color w:val="000000"/>
+          <w:sz w:val="24"/>
+          <w:szCs w:val="24"/>
+        </w:rPr>
+        <w:t xml:space="preserve"> [Generated on each table with a unique id that is not ‘IP_PATIENT_ID’] Returns a dataframe of counts for occurrences per table: Patients with Occurrence, Min, Max, Mean.</w:t>
+      </w:r>
+    </w:p>
+    <w:p>
+      <w:pPr>
+        <w:shd w:val="clear" w:color="auto" w:fill="FFFFFF"/>
+        <w:spacing w:before="100" w:beforeAutospacing="1" w:after="100" w:afterAutospacing="1" w:line="240" w:lineRule="auto"/>
+        <w:rPr>
+          <w:rFonts w:ascii="Helvetica" w:eastAsia="Times New Roman" w:hAnsi="Helvetica" w:cs="Helvetica"/>
+          <w:color w:val="000000"/>
+          <w:sz w:val="24"/>
+          <w:szCs w:val="24"/>
+        </w:rPr>
+      </w:pPr>
+      <w:r>
+        <w:rPr>
+          <w:rFonts w:ascii="Helvetica" w:eastAsia="Times New Roman" w:hAnsi="Helvetica" w:cs="Helvetica"/>
+          <w:b/>
+          <w:bCs/>
+          <w:color w:val="000000"/>
+          <w:sz w:val="24"/>
+          <w:szCs w:val="24"/>
+        </w:rPr>
+        <w:t>catbar( </w:t>
+      </w:r>
       <w:r>
         <w:rPr>
           <w:rFonts w:ascii="Helvetica" w:eastAsia="Times New Roman" w:hAnsi="Helvetica" w:cs="Helvetica"/>
@@ -313,47 +326,87 @@
           <w:sz w:val="24"/>
           <w:szCs w:val="24"/>
         </w:rPr>
-        <w:t xml:space="preserve"> name</w:t>
-      </w:r>
-      <w:r>
-        <w:rPr>
-          <w:rFonts w:ascii="Helvetica" w:eastAsia="Times New Roman" w:hAnsi="Helvetica" w:cs="Helvetica"/>
-          <w:b/>
-          <w:bCs/>
-          <w:color w:val="000000"/>
-          <w:sz w:val="24"/>
-          <w:szCs w:val="24"/>
-        </w:rPr>
-        <w:t> )</w:t>
-      </w:r>
-      <w:r>
-        <w:rPr>
-          <w:rFonts w:ascii="Helvetica" w:eastAsia="Times New Roman" w:hAnsi="Helvetica" w:cs="Helvetica"/>
-          <w:color w:val="000000"/>
-          <w:sz w:val="24"/>
-          <w:szCs w:val="24"/>
-        </w:rPr>
-        <w:t xml:space="preserve">: Returns a </w:t>
-      </w:r>
-      <w:proofErr w:type="spellStart"/>
-      <w:r>
-        <w:rPr>
-          <w:rFonts w:ascii="Helvetica" w:eastAsia="Times New Roman" w:hAnsi="Helvetica" w:cs="Helvetica"/>
-          <w:color w:val="000000"/>
-          <w:sz w:val="24"/>
-          <w:szCs w:val="24"/>
-        </w:rPr>
-        <w:t>dataframe</w:t>
-      </w:r>
-      <w:proofErr w:type="spellEnd"/>
-      <w:r>
-        <w:rPr>
-          <w:rFonts w:ascii="Helvetica" w:eastAsia="Times New Roman" w:hAnsi="Helvetica" w:cs="Helvetica"/>
-          <w:color w:val="000000"/>
-          <w:sz w:val="24"/>
-          <w:szCs w:val="24"/>
-        </w:rPr>
-        <w:t xml:space="preserve"> of the number of null values per column.</w:t>
+        <w:t>dataframe name, column name, graph=(True or False)</w:t>
+      </w:r>
+      <w:r>
+        <w:rPr>
+          <w:rFonts w:ascii="Helvetica" w:eastAsia="Times New Roman" w:hAnsi="Helvetica" w:cs="Helvetica"/>
+          <w:b/>
+          <w:bCs/>
+          <w:color w:val="000000"/>
+          <w:sz w:val="24"/>
+          <w:szCs w:val="24"/>
+        </w:rPr>
+        <w:t>)</w:t>
+      </w:r>
+      <w:r>
+        <w:rPr>
+          <w:rFonts w:ascii="Helvetica" w:eastAsia="Times New Roman" w:hAnsi="Helvetica" w:cs="Helvetica"/>
+          <w:color w:val="000000"/>
+          <w:sz w:val="24"/>
+          <w:szCs w:val="24"/>
+        </w:rPr>
+        <w:t>: [Generated on </w:t>
+      </w:r>
+      <w:r>
+        <w:rPr>
+          <w:rFonts w:ascii="Helvetica" w:eastAsia="Times New Roman" w:hAnsi="Helvetica" w:cs="Helvetica"/>
+          <w:i/>
+          <w:iCs/>
+          <w:color w:val="000000"/>
+          <w:sz w:val="24"/>
+          <w:szCs w:val="24"/>
+        </w:rPr>
+        <w:t>categorical</w:t>
+      </w:r>
+      <w:r>
+        <w:rPr>
+          <w:rFonts w:ascii="Helvetica" w:eastAsia="Times New Roman" w:hAnsi="Helvetica" w:cs="Helvetica"/>
+          <w:color w:val="000000"/>
+          <w:sz w:val="24"/>
+          <w:szCs w:val="24"/>
+        </w:rPr>
+        <w:t> data type only] Returns a dataframe of counts of all the groups of categories in the specific column in the dataframe. When </w:t>
+      </w:r>
+      <w:r>
+        <w:rPr>
+          <w:rFonts w:ascii="Courier New" w:eastAsia="Times New Roman" w:hAnsi="Courier New" w:cs="Courier New"/>
+          <w:color w:val="000000"/>
+          <w:sz w:val="24"/>
+          <w:szCs w:val="24"/>
+          <w:bdr w:val="none" w:sz="0" w:space="0" w:color="auto" w:frame="1"/>
+          <w:shd w:val="clear" w:color="auto" w:fill="EFF0F1"/>
+        </w:rPr>
+        <w:t>graph</w:t>
+      </w:r>
+      <w:r>
+        <w:rPr>
+          <w:rFonts w:ascii="Helvetica" w:eastAsia="Times New Roman" w:hAnsi="Helvetica" w:cs="Helvetica"/>
+          <w:color w:val="000000"/>
+          <w:sz w:val="24"/>
+          <w:szCs w:val="24"/>
+        </w:rPr>
+        <w:t> argument set to </w:t>
+      </w:r>
+      <w:r>
+        <w:rPr>
+          <w:rFonts w:ascii="Courier New" w:eastAsia="Times New Roman" w:hAnsi="Courier New" w:cs="Courier New"/>
+          <w:color w:val="000000"/>
+          <w:sz w:val="24"/>
+          <w:szCs w:val="24"/>
+          <w:bdr w:val="none" w:sz="0" w:space="0" w:color="auto" w:frame="1"/>
+          <w:shd w:val="clear" w:color="auto" w:fill="EFF0F1"/>
+        </w:rPr>
+        <w:t>True</w:t>
+      </w:r>
+      <w:r>
+        <w:rPr>
+          <w:rFonts w:ascii="Helvetica" w:eastAsia="Times New Roman" w:hAnsi="Helvetica" w:cs="Helvetica"/>
+          <w:color w:val="000000"/>
+          <w:sz w:val="24"/>
+          <w:szCs w:val="24"/>
+        </w:rPr>
+        <w:t> returns a bar graph.</w:t>
       </w:r>
     </w:p>
     <w:p>
@@ -367,32 +420,17 @@
           <w:szCs w:val="24"/>
         </w:rPr>
       </w:pPr>
-      <w:proofErr w:type="spellStart"/>
-      <w:proofErr w:type="gramStart"/>
-      <w:r>
-        <w:rPr>
-          <w:rFonts w:ascii="Helvetica" w:eastAsia="Times New Roman" w:hAnsi="Helvetica" w:cs="Helvetica"/>
-          <w:b/>
-          <w:bCs/>
-          <w:color w:val="000000"/>
-          <w:sz w:val="24"/>
-          <w:szCs w:val="24"/>
-        </w:rPr>
-        <w:t>catbar</w:t>
-      </w:r>
-      <w:proofErr w:type="spellEnd"/>
-      <w:r>
-        <w:rPr>
-          <w:rFonts w:ascii="Helvetica" w:eastAsia="Times New Roman" w:hAnsi="Helvetica" w:cs="Helvetica"/>
-          <w:b/>
-          <w:bCs/>
-          <w:color w:val="000000"/>
-          <w:sz w:val="24"/>
-          <w:szCs w:val="24"/>
-        </w:rPr>
-        <w:t>( </w:t>
-      </w:r>
-      <w:proofErr w:type="spellStart"/>
+      <w:r>
+        <w:rPr>
+          <w:rFonts w:ascii="Helvetica" w:eastAsia="Times New Roman" w:hAnsi="Helvetica" w:cs="Helvetica"/>
+          <w:b/>
+          <w:bCs/>
+          <w:color w:val="000000"/>
+          <w:sz w:val="24"/>
+          <w:szCs w:val="24"/>
+        </w:rPr>
+        <w:t>numstats( </w:t>
+      </w:r>
       <w:r>
         <w:rPr>
           <w:rFonts w:ascii="Helvetica" w:eastAsia="Times New Roman" w:hAnsi="Helvetica" w:cs="Helvetica"/>
@@ -404,102 +442,236 @@
           <w:sz w:val="24"/>
           <w:szCs w:val="24"/>
         </w:rPr>
-        <w:t>dataframe</w:t>
-      </w:r>
-      <w:proofErr w:type="spellEnd"/>
-      <w:proofErr w:type="gramEnd"/>
-      <w:r>
-        <w:rPr>
-          <w:rFonts w:ascii="Helvetica" w:eastAsia="Times New Roman" w:hAnsi="Helvetica" w:cs="Helvetica"/>
-          <w:b/>
-          <w:bCs/>
+        <w:t>dataframe name, column name</w:t>
+      </w:r>
+      <w:r>
+        <w:rPr>
+          <w:rFonts w:ascii="Helvetica" w:eastAsia="Times New Roman" w:hAnsi="Helvetica" w:cs="Helvetica"/>
+          <w:b/>
+          <w:bCs/>
+          <w:color w:val="000000"/>
+          <w:sz w:val="24"/>
+          <w:szCs w:val="24"/>
+        </w:rPr>
+        <w:t> )</w:t>
+      </w:r>
+      <w:r>
+        <w:rPr>
+          <w:rFonts w:ascii="Helvetica" w:eastAsia="Times New Roman" w:hAnsi="Helvetica" w:cs="Helvetica"/>
+          <w:color w:val="000000"/>
+          <w:sz w:val="24"/>
+          <w:szCs w:val="24"/>
+        </w:rPr>
+        <w:t>: [Generated on </w:t>
+      </w:r>
+      <w:r>
+        <w:rPr>
+          <w:rFonts w:ascii="Helvetica" w:eastAsia="Times New Roman" w:hAnsi="Helvetica" w:cs="Helvetica"/>
           <w:i/>
           <w:iCs/>
           <w:color w:val="000000"/>
           <w:sz w:val="24"/>
           <w:szCs w:val="24"/>
         </w:rPr>
-        <w:t xml:space="preserve"> name, column name, graph=(True or False)</w:t>
-      </w:r>
-      <w:r>
-        <w:rPr>
-          <w:rFonts w:ascii="Helvetica" w:eastAsia="Times New Roman" w:hAnsi="Helvetica" w:cs="Helvetica"/>
-          <w:b/>
-          <w:bCs/>
-          <w:color w:val="000000"/>
-          <w:sz w:val="24"/>
-          <w:szCs w:val="24"/>
-        </w:rPr>
-        <w:t>)</w:t>
-      </w:r>
-      <w:r>
-        <w:rPr>
-          <w:rFonts w:ascii="Helvetica" w:eastAsia="Times New Roman" w:hAnsi="Helvetica" w:cs="Helvetica"/>
-          <w:color w:val="000000"/>
-          <w:sz w:val="24"/>
-          <w:szCs w:val="24"/>
-        </w:rPr>
-        <w:t>: [Generated on </w:t>
-      </w:r>
-      <w:r>
-        <w:rPr>
-          <w:rFonts w:ascii="Helvetica" w:eastAsia="Times New Roman" w:hAnsi="Helvetica" w:cs="Helvetica"/>
+        <w:t>number</w:t>
+      </w:r>
+      <w:r>
+        <w:rPr>
+          <w:rFonts w:ascii="Helvetica" w:eastAsia="Times New Roman" w:hAnsi="Helvetica" w:cs="Helvetica"/>
+          <w:color w:val="000000"/>
+          <w:sz w:val="24"/>
+          <w:szCs w:val="24"/>
+        </w:rPr>
+        <w:t> data type only] Returns a dataframe of descriptive statistics (ie. mean, max, min, median, quartiles) for the column data.</w:t>
+      </w:r>
+    </w:p>
+    <w:p>
+      <w:pPr>
+        <w:shd w:val="clear" w:color="auto" w:fill="FFFFFF"/>
+        <w:spacing w:before="100" w:beforeAutospacing="1" w:after="100" w:afterAutospacing="1" w:line="240" w:lineRule="auto"/>
+        <w:rPr>
+          <w:rFonts w:ascii="Helvetica" w:eastAsia="Times New Roman" w:hAnsi="Helvetica" w:cs="Helvetica"/>
+          <w:color w:val="000000"/>
+          <w:sz w:val="24"/>
+          <w:szCs w:val="24"/>
+        </w:rPr>
+      </w:pPr>
+      <w:r>
+        <w:rPr>
+          <w:rFonts w:ascii="Helvetica" w:eastAsia="Times New Roman" w:hAnsi="Helvetica" w:cs="Helvetica"/>
+          <w:b/>
+          <w:bCs/>
+          <w:color w:val="000000"/>
+          <w:sz w:val="24"/>
+          <w:szCs w:val="24"/>
+        </w:rPr>
+        <w:t>dateline( </w:t>
+      </w:r>
+      <w:r>
+        <w:rPr>
+          <w:rFonts w:ascii="Helvetica" w:eastAsia="Times New Roman" w:hAnsi="Helvetica" w:cs="Helvetica"/>
+          <w:b/>
+          <w:bCs/>
           <w:i/>
           <w:iCs/>
           <w:color w:val="000000"/>
           <w:sz w:val="24"/>
           <w:szCs w:val="24"/>
         </w:rPr>
-        <w:t>categorical</w:t>
-      </w:r>
-      <w:r>
-        <w:rPr>
-          <w:rFonts w:ascii="Helvetica" w:eastAsia="Times New Roman" w:hAnsi="Helvetica" w:cs="Helvetica"/>
-          <w:color w:val="000000"/>
-          <w:sz w:val="24"/>
-          <w:szCs w:val="24"/>
-        </w:rPr>
-        <w:t xml:space="preserve"> data type only] Returns a </w:t>
-      </w:r>
-      <w:proofErr w:type="spellStart"/>
-      <w:r>
-        <w:rPr>
-          <w:rFonts w:ascii="Helvetica" w:eastAsia="Times New Roman" w:hAnsi="Helvetica" w:cs="Helvetica"/>
-          <w:color w:val="000000"/>
-          <w:sz w:val="24"/>
-          <w:szCs w:val="24"/>
-        </w:rPr>
-        <w:t>dataframe</w:t>
-      </w:r>
-      <w:proofErr w:type="spellEnd"/>
-      <w:r>
-        <w:rPr>
-          <w:rFonts w:ascii="Helvetica" w:eastAsia="Times New Roman" w:hAnsi="Helvetica" w:cs="Helvetica"/>
-          <w:color w:val="000000"/>
-          <w:sz w:val="24"/>
-          <w:szCs w:val="24"/>
-        </w:rPr>
-        <w:t xml:space="preserve"> of counts of all the groups of categories in the specific column in the </w:t>
-      </w:r>
-      <w:proofErr w:type="spellStart"/>
-      <w:r>
-        <w:rPr>
-          <w:rFonts w:ascii="Helvetica" w:eastAsia="Times New Roman" w:hAnsi="Helvetica" w:cs="Helvetica"/>
-          <w:color w:val="000000"/>
-          <w:sz w:val="24"/>
-          <w:szCs w:val="24"/>
-        </w:rPr>
-        <w:t>dataframe</w:t>
-      </w:r>
-      <w:proofErr w:type="spellEnd"/>
-      <w:r>
-        <w:rPr>
-          <w:rFonts w:ascii="Helvetica" w:eastAsia="Times New Roman" w:hAnsi="Helvetica" w:cs="Helvetica"/>
-          <w:color w:val="000000"/>
-          <w:sz w:val="24"/>
-          <w:szCs w:val="24"/>
-        </w:rPr>
-        <w:t>. When </w:t>
+        <w:t>dataframe name, column name</w:t>
+      </w:r>
+      <w:r>
+        <w:rPr>
+          <w:rFonts w:ascii="Helvetica" w:eastAsia="Times New Roman" w:hAnsi="Helvetica" w:cs="Helvetica"/>
+          <w:b/>
+          <w:bCs/>
+          <w:color w:val="000000"/>
+          <w:sz w:val="24"/>
+          <w:szCs w:val="24"/>
+        </w:rPr>
+        <w:t> )</w:t>
+      </w:r>
+      <w:r>
+        <w:rPr>
+          <w:rFonts w:ascii="Helvetica" w:eastAsia="Times New Roman" w:hAnsi="Helvetica" w:cs="Helvetica"/>
+          <w:color w:val="000000"/>
+          <w:sz w:val="24"/>
+          <w:szCs w:val="24"/>
+        </w:rPr>
+        <w:t>: [Generated on </w:t>
+      </w:r>
+      <w:r>
+        <w:rPr>
+          <w:rFonts w:ascii="Helvetica" w:eastAsia="Times New Roman" w:hAnsi="Helvetica" w:cs="Helvetica"/>
+          <w:i/>
+          <w:iCs/>
+          <w:color w:val="000000"/>
+          <w:sz w:val="24"/>
+          <w:szCs w:val="24"/>
+        </w:rPr>
+        <w:t>date</w:t>
+      </w:r>
+      <w:r>
+        <w:rPr>
+          <w:rFonts w:ascii="Helvetica" w:eastAsia="Times New Roman" w:hAnsi="Helvetica" w:cs="Helvetica"/>
+          <w:color w:val="000000"/>
+          <w:sz w:val="24"/>
+          <w:szCs w:val="24"/>
+        </w:rPr>
+        <w:t> data type only] Returns a line graph of the freuency of specific dates along an x-axis of time.</w:t>
+      </w:r>
+    </w:p>
+    <w:p>
+      <w:pPr>
+        <w:shd w:val="clear" w:color="auto" w:fill="FFFFFF"/>
+        <w:spacing w:before="100" w:beforeAutospacing="1" w:after="100" w:afterAutospacing="1" w:line="240" w:lineRule="auto"/>
+        <w:rPr>
+          <w:rFonts w:ascii="Helvetica" w:eastAsia="Times New Roman" w:hAnsi="Helvetica" w:cs="Helvetica"/>
+          <w:color w:val="000000"/>
+          <w:sz w:val="24"/>
+          <w:szCs w:val="24"/>
+        </w:rPr>
+      </w:pPr>
+      <w:r>
+        <w:rPr>
+          <w:rFonts w:ascii="Helvetica" w:eastAsia="Times New Roman" w:hAnsi="Helvetica" w:cs="Helvetica"/>
+          <w:b/>
+          <w:bCs/>
+          <w:color w:val="000000"/>
+          <w:sz w:val="24"/>
+          <w:szCs w:val="24"/>
+        </w:rPr>
+        <w:lastRenderedPageBreak/>
+        <w:t>flow_stats( </w:t>
+      </w:r>
+      <w:r>
+        <w:rPr>
+          <w:rFonts w:ascii="Helvetica" w:eastAsia="Times New Roman" w:hAnsi="Helvetica" w:cs="Helvetica"/>
+          <w:b/>
+          <w:bCs/>
+          <w:i/>
+          <w:iCs/>
+          <w:color w:val="000000"/>
+          <w:sz w:val="24"/>
+          <w:szCs w:val="24"/>
+        </w:rPr>
+        <w:t>flowsheet dataframe</w:t>
+      </w:r>
+      <w:r>
+        <w:rPr>
+          <w:rFonts w:ascii="Helvetica" w:eastAsia="Times New Roman" w:hAnsi="Helvetica" w:cs="Helvetica"/>
+          <w:b/>
+          <w:bCs/>
+          <w:color w:val="000000"/>
+          <w:sz w:val="24"/>
+          <w:szCs w:val="24"/>
+        </w:rPr>
+        <w:t> )</w:t>
+      </w:r>
+      <w:r>
+        <w:rPr>
+          <w:rFonts w:ascii="Helvetica" w:eastAsia="Times New Roman" w:hAnsi="Helvetica" w:cs="Helvetica"/>
+          <w:color w:val="000000"/>
+          <w:sz w:val="24"/>
+          <w:szCs w:val="24"/>
+        </w:rPr>
+        <w:t>: [Generated only if Flowsheet_Vitals.csv table in Data folder] Returns a dataframe of descriptive statistics for common vitals sign types (ie. Height, Weight, Temperature, Sp02, Pulse, BMI, Respirations).</w:t>
+      </w:r>
+    </w:p>
+    <w:p>
+      <w:pPr>
+        <w:shd w:val="clear" w:color="auto" w:fill="FFFFFF"/>
+        <w:spacing w:before="100" w:beforeAutospacing="1" w:after="100" w:afterAutospacing="1" w:line="240" w:lineRule="auto"/>
+        <w:rPr>
+          <w:rFonts w:ascii="Helvetica" w:eastAsia="Times New Roman" w:hAnsi="Helvetica" w:cs="Helvetica"/>
+          <w:color w:val="000000"/>
+          <w:sz w:val="24"/>
+          <w:szCs w:val="24"/>
+        </w:rPr>
+      </w:pPr>
+      <w:r>
+        <w:rPr>
+          <w:rFonts w:ascii="Helvetica" w:eastAsia="Times New Roman" w:hAnsi="Helvetica" w:cs="Helvetica"/>
+          <w:b/>
+          <w:bCs/>
+          <w:color w:val="000000"/>
+          <w:sz w:val="24"/>
+          <w:szCs w:val="24"/>
+        </w:rPr>
+        <w:t>lab_stats( </w:t>
+      </w:r>
+      <w:r>
+        <w:rPr>
+          <w:rFonts w:ascii="Helvetica" w:eastAsia="Times New Roman" w:hAnsi="Helvetica" w:cs="Helvetica"/>
+          <w:b/>
+          <w:bCs/>
+          <w:i/>
+          <w:iCs/>
+          <w:color w:val="000000"/>
+          <w:sz w:val="24"/>
+          <w:szCs w:val="24"/>
+        </w:rPr>
+        <w:t>lab dataframe, top=(10 or greater)</w:t>
+      </w:r>
+      <w:r>
+        <w:rPr>
+          <w:rFonts w:ascii="Helvetica" w:eastAsia="Times New Roman" w:hAnsi="Helvetica" w:cs="Helvetica"/>
+          <w:b/>
+          <w:bCs/>
+          <w:color w:val="000000"/>
+          <w:sz w:val="24"/>
+          <w:szCs w:val="24"/>
+        </w:rPr>
+        <w:t> )</w:t>
+      </w:r>
+      <w:r>
+        <w:rPr>
+          <w:rFonts w:ascii="Helvetica" w:eastAsia="Times New Roman" w:hAnsi="Helvetica" w:cs="Helvetica"/>
+          <w:color w:val="000000"/>
+          <w:sz w:val="24"/>
+          <w:szCs w:val="24"/>
+        </w:rPr>
+        <w:t>: [Generated only if Labs.csv table in Data folder] Returns a dataframe of descriptive statistics for top lab procedures in dataset. The </w:t>
       </w:r>
       <w:r>
         <w:rPr>
@@ -510,36 +682,16 @@
           <w:bdr w:val="none" w:sz="0" w:space="0" w:color="auto" w:frame="1"/>
           <w:shd w:val="clear" w:color="auto" w:fill="EFF0F1"/>
         </w:rPr>
-        <w:t>graph</w:t>
-      </w:r>
-      <w:r>
-        <w:rPr>
-          <w:rFonts w:ascii="Helvetica" w:eastAsia="Times New Roman" w:hAnsi="Helvetica" w:cs="Helvetica"/>
-          <w:color w:val="000000"/>
-          <w:sz w:val="24"/>
-          <w:szCs w:val="24"/>
-        </w:rPr>
-        <w:t> argument set to </w:t>
-      </w:r>
-      <w:r>
-        <w:rPr>
-          <w:rFonts w:ascii="Courier New" w:eastAsia="Times New Roman" w:hAnsi="Courier New" w:cs="Courier New"/>
-          <w:color w:val="000000"/>
-          <w:sz w:val="24"/>
-          <w:szCs w:val="24"/>
-          <w:bdr w:val="none" w:sz="0" w:space="0" w:color="auto" w:frame="1"/>
-          <w:shd w:val="clear" w:color="auto" w:fill="EFF0F1"/>
-        </w:rPr>
-        <w:t>True</w:t>
-      </w:r>
-      <w:r>
-        <w:rPr>
-          <w:rFonts w:ascii="Helvetica" w:eastAsia="Times New Roman" w:hAnsi="Helvetica" w:cs="Helvetica"/>
-          <w:color w:val="000000"/>
-          <w:sz w:val="24"/>
-          <w:szCs w:val="24"/>
-        </w:rPr>
-        <w:t> returns a bar graph.</w:t>
+        <w:t>top</w:t>
+      </w:r>
+      <w:r>
+        <w:rPr>
+          <w:rFonts w:ascii="Helvetica" w:eastAsia="Times New Roman" w:hAnsi="Helvetica" w:cs="Helvetica"/>
+          <w:color w:val="000000"/>
+          <w:sz w:val="24"/>
+          <w:szCs w:val="24"/>
+        </w:rPr>
+        <w:t> argument can be adjusted to capture more lab procedures.</w:t>
       </w:r>
     </w:p>
     <w:p>
@@ -553,32 +705,17 @@
           <w:szCs w:val="24"/>
         </w:rPr>
       </w:pPr>
-      <w:proofErr w:type="spellStart"/>
-      <w:proofErr w:type="gramStart"/>
-      <w:r>
-        <w:rPr>
-          <w:rFonts w:ascii="Helvetica" w:eastAsia="Times New Roman" w:hAnsi="Helvetica" w:cs="Helvetica"/>
-          <w:b/>
-          <w:bCs/>
-          <w:color w:val="000000"/>
-          <w:sz w:val="24"/>
-          <w:szCs w:val="24"/>
-        </w:rPr>
-        <w:t>numstats</w:t>
-      </w:r>
-      <w:proofErr w:type="spellEnd"/>
-      <w:r>
-        <w:rPr>
-          <w:rFonts w:ascii="Helvetica" w:eastAsia="Times New Roman" w:hAnsi="Helvetica" w:cs="Helvetica"/>
-          <w:b/>
-          <w:bCs/>
-          <w:color w:val="000000"/>
-          <w:sz w:val="24"/>
-          <w:szCs w:val="24"/>
-        </w:rPr>
-        <w:t>( </w:t>
-      </w:r>
-      <w:proofErr w:type="spellStart"/>
+      <w:r>
+        <w:rPr>
+          <w:rFonts w:ascii="Helvetica" w:eastAsia="Times New Roman" w:hAnsi="Helvetica" w:cs="Helvetica"/>
+          <w:b/>
+          <w:bCs/>
+          <w:color w:val="000000"/>
+          <w:sz w:val="24"/>
+          <w:szCs w:val="24"/>
+        </w:rPr>
+        <w:t>text_search( </w:t>
+      </w:r>
       <w:r>
         <w:rPr>
           <w:rFonts w:ascii="Helvetica" w:eastAsia="Times New Roman" w:hAnsi="Helvetica" w:cs="Helvetica"/>
@@ -590,10 +727,8 @@
           <w:sz w:val="24"/>
           <w:szCs w:val="24"/>
         </w:rPr>
-        <w:t>dataframe</w:t>
-      </w:r>
-      <w:proofErr w:type="spellEnd"/>
-      <w:proofErr w:type="gramEnd"/>
+        <w:t>dataframe name, column name, text to search, ignore case=(True by default can also be set to False)</w:t>
+      </w:r>
       <w:r>
         <w:rPr>
           <w:rFonts w:ascii="Helvetica" w:eastAsia="Times New Roman" w:hAnsi="Helvetica" w:cs="Helvetica"/>
@@ -605,7 +740,7 @@
           <w:sz w:val="24"/>
           <w:szCs w:val="24"/>
         </w:rPr>
-        <w:t xml:space="preserve"> name, column name</w:t>
+        <w:t>, exclusion=(False by default), return_type=(‘df’ &lt;default&gt;, ‘ids’)</w:t>
       </w:r>
       <w:r>
         <w:rPr>
@@ -625,632 +760,28 @@
           <w:sz w:val="24"/>
           <w:szCs w:val="24"/>
         </w:rPr>
-        <w:t>: [Generated on </w:t>
-      </w:r>
-      <w:r>
-        <w:rPr>
-          <w:rFonts w:ascii="Helvetica" w:eastAsia="Times New Roman" w:hAnsi="Helvetica" w:cs="Helvetica"/>
-          <w:i/>
-          <w:iCs/>
-          <w:color w:val="000000"/>
-          <w:sz w:val="24"/>
-          <w:szCs w:val="24"/>
-        </w:rPr>
-        <w:t>number</w:t>
-      </w:r>
-      <w:r>
-        <w:rPr>
-          <w:rFonts w:ascii="Helvetica" w:eastAsia="Times New Roman" w:hAnsi="Helvetica" w:cs="Helvetica"/>
-          <w:color w:val="000000"/>
-          <w:sz w:val="24"/>
-          <w:szCs w:val="24"/>
-        </w:rPr>
-        <w:t xml:space="preserve"> data type only] Returns a </w:t>
-      </w:r>
-      <w:proofErr w:type="spellStart"/>
-      <w:r>
-        <w:rPr>
-          <w:rFonts w:ascii="Helvetica" w:eastAsia="Times New Roman" w:hAnsi="Helvetica" w:cs="Helvetica"/>
-          <w:color w:val="000000"/>
-          <w:sz w:val="24"/>
-          <w:szCs w:val="24"/>
-        </w:rPr>
-        <w:t>dataframe</w:t>
-      </w:r>
-      <w:proofErr w:type="spellEnd"/>
-      <w:r>
-        <w:rPr>
-          <w:rFonts w:ascii="Helvetica" w:eastAsia="Times New Roman" w:hAnsi="Helvetica" w:cs="Helvetica"/>
-          <w:color w:val="000000"/>
-          <w:sz w:val="24"/>
-          <w:szCs w:val="24"/>
-        </w:rPr>
-        <w:t xml:space="preserve"> of descriptive statistics (</w:t>
-      </w:r>
-      <w:proofErr w:type="spellStart"/>
-      <w:r>
-        <w:rPr>
-          <w:rFonts w:ascii="Helvetica" w:eastAsia="Times New Roman" w:hAnsi="Helvetica" w:cs="Helvetica"/>
-          <w:color w:val="000000"/>
-          <w:sz w:val="24"/>
-          <w:szCs w:val="24"/>
-        </w:rPr>
-        <w:t>ie</w:t>
-      </w:r>
-      <w:proofErr w:type="spellEnd"/>
-      <w:r>
-        <w:rPr>
-          <w:rFonts w:ascii="Helvetica" w:eastAsia="Times New Roman" w:hAnsi="Helvetica" w:cs="Helvetica"/>
-          <w:color w:val="000000"/>
-          <w:sz w:val="24"/>
-          <w:szCs w:val="24"/>
-        </w:rPr>
-        <w:t>. mean, max, min, median, quartiles) for the column data.</w:t>
-      </w:r>
-    </w:p>
-    <w:p>
-      <w:pPr>
-        <w:shd w:val="clear" w:color="auto" w:fill="FFFFFF"/>
-        <w:spacing w:before="100" w:beforeAutospacing="1" w:after="100" w:afterAutospacing="1" w:line="240" w:lineRule="auto"/>
-        <w:rPr>
-          <w:rFonts w:ascii="Helvetica" w:eastAsia="Times New Roman" w:hAnsi="Helvetica" w:cs="Helvetica"/>
-          <w:color w:val="000000"/>
-          <w:sz w:val="24"/>
-          <w:szCs w:val="24"/>
-        </w:rPr>
-      </w:pPr>
-      <w:proofErr w:type="gramStart"/>
-      <w:r>
-        <w:rPr>
-          <w:rFonts w:ascii="Helvetica" w:eastAsia="Times New Roman" w:hAnsi="Helvetica" w:cs="Helvetica"/>
-          <w:b/>
-          <w:bCs/>
-          <w:color w:val="000000"/>
-          <w:sz w:val="24"/>
-          <w:szCs w:val="24"/>
-        </w:rPr>
-        <w:t>dateline( </w:t>
-      </w:r>
-      <w:proofErr w:type="spellStart"/>
-      <w:r>
-        <w:rPr>
-          <w:rFonts w:ascii="Helvetica" w:eastAsia="Times New Roman" w:hAnsi="Helvetica" w:cs="Helvetica"/>
-          <w:b/>
-          <w:bCs/>
-          <w:i/>
-          <w:iCs/>
-          <w:color w:val="000000"/>
-          <w:sz w:val="24"/>
-          <w:szCs w:val="24"/>
-        </w:rPr>
-        <w:t>dataframe</w:t>
-      </w:r>
-      <w:proofErr w:type="spellEnd"/>
-      <w:proofErr w:type="gramEnd"/>
-      <w:r>
-        <w:rPr>
-          <w:rFonts w:ascii="Helvetica" w:eastAsia="Times New Roman" w:hAnsi="Helvetica" w:cs="Helvetica"/>
-          <w:b/>
-          <w:bCs/>
-          <w:i/>
-          <w:iCs/>
-          <w:color w:val="000000"/>
-          <w:sz w:val="24"/>
-          <w:szCs w:val="24"/>
-        </w:rPr>
-        <w:t xml:space="preserve"> name, column name</w:t>
-      </w:r>
-      <w:r>
-        <w:rPr>
-          <w:rFonts w:ascii="Helvetica" w:eastAsia="Times New Roman" w:hAnsi="Helvetica" w:cs="Helvetica"/>
-          <w:b/>
-          <w:bCs/>
-          <w:color w:val="000000"/>
-          <w:sz w:val="24"/>
-          <w:szCs w:val="24"/>
-        </w:rPr>
-        <w:t> )</w:t>
-      </w:r>
-      <w:r>
-        <w:rPr>
-          <w:rFonts w:ascii="Helvetica" w:eastAsia="Times New Roman" w:hAnsi="Helvetica" w:cs="Helvetica"/>
-          <w:color w:val="000000"/>
-          <w:sz w:val="24"/>
-          <w:szCs w:val="24"/>
-        </w:rPr>
-        <w:t>: [Generated on </w:t>
-      </w:r>
-      <w:r>
-        <w:rPr>
-          <w:rFonts w:ascii="Helvetica" w:eastAsia="Times New Roman" w:hAnsi="Helvetica" w:cs="Helvetica"/>
-          <w:i/>
-          <w:iCs/>
-          <w:color w:val="000000"/>
-          <w:sz w:val="24"/>
-          <w:szCs w:val="24"/>
-        </w:rPr>
-        <w:t>date</w:t>
-      </w:r>
-      <w:r>
-        <w:rPr>
-          <w:rFonts w:ascii="Helvetica" w:eastAsia="Times New Roman" w:hAnsi="Helvetica" w:cs="Helvetica"/>
-          <w:color w:val="000000"/>
-          <w:sz w:val="24"/>
-          <w:szCs w:val="24"/>
-        </w:rPr>
-        <w:t xml:space="preserve"> data type only] Returns a line graph of the </w:t>
-      </w:r>
-      <w:proofErr w:type="spellStart"/>
-      <w:r>
-        <w:rPr>
-          <w:rFonts w:ascii="Helvetica" w:eastAsia="Times New Roman" w:hAnsi="Helvetica" w:cs="Helvetica"/>
-          <w:color w:val="000000"/>
-          <w:sz w:val="24"/>
-          <w:szCs w:val="24"/>
-        </w:rPr>
-        <w:t>freuency</w:t>
-      </w:r>
-      <w:proofErr w:type="spellEnd"/>
-      <w:r>
-        <w:rPr>
-          <w:rFonts w:ascii="Helvetica" w:eastAsia="Times New Roman" w:hAnsi="Helvetica" w:cs="Helvetica"/>
-          <w:color w:val="000000"/>
-          <w:sz w:val="24"/>
-          <w:szCs w:val="24"/>
-        </w:rPr>
-        <w:t xml:space="preserve"> of specific dates along an x-axis of time.</w:t>
-      </w:r>
-    </w:p>
-    <w:p>
-      <w:pPr>
-        <w:shd w:val="clear" w:color="auto" w:fill="FFFFFF"/>
-        <w:spacing w:before="100" w:beforeAutospacing="1" w:after="100" w:afterAutospacing="1" w:line="240" w:lineRule="auto"/>
-        <w:rPr>
-          <w:rFonts w:ascii="Helvetica" w:eastAsia="Times New Roman" w:hAnsi="Helvetica" w:cs="Helvetica"/>
-          <w:color w:val="000000"/>
-          <w:sz w:val="24"/>
-          <w:szCs w:val="24"/>
-        </w:rPr>
-      </w:pPr>
-      <w:proofErr w:type="spellStart"/>
-      <w:r>
-        <w:rPr>
-          <w:rFonts w:ascii="Helvetica" w:eastAsia="Times New Roman" w:hAnsi="Helvetica" w:cs="Helvetica"/>
-          <w:b/>
-          <w:bCs/>
-          <w:color w:val="000000"/>
-          <w:sz w:val="24"/>
-          <w:szCs w:val="24"/>
-        </w:rPr>
-        <w:t>flow_</w:t>
-      </w:r>
-      <w:proofErr w:type="gramStart"/>
-      <w:r>
-        <w:rPr>
-          <w:rFonts w:ascii="Helvetica" w:eastAsia="Times New Roman" w:hAnsi="Helvetica" w:cs="Helvetica"/>
-          <w:b/>
-          <w:bCs/>
-          <w:color w:val="000000"/>
-          <w:sz w:val="24"/>
-          <w:szCs w:val="24"/>
-        </w:rPr>
-        <w:t>stats</w:t>
-      </w:r>
-      <w:proofErr w:type="spellEnd"/>
-      <w:r>
-        <w:rPr>
-          <w:rFonts w:ascii="Helvetica" w:eastAsia="Times New Roman" w:hAnsi="Helvetica" w:cs="Helvetica"/>
-          <w:b/>
-          <w:bCs/>
-          <w:color w:val="000000"/>
-          <w:sz w:val="24"/>
-          <w:szCs w:val="24"/>
-        </w:rPr>
-        <w:t>( </w:t>
-      </w:r>
-      <w:r>
-        <w:rPr>
-          <w:rFonts w:ascii="Helvetica" w:eastAsia="Times New Roman" w:hAnsi="Helvetica" w:cs="Helvetica"/>
-          <w:b/>
-          <w:bCs/>
-          <w:i/>
-          <w:iCs/>
-          <w:color w:val="000000"/>
-          <w:sz w:val="24"/>
-          <w:szCs w:val="24"/>
-        </w:rPr>
-        <w:t>flowsheet</w:t>
-      </w:r>
-      <w:proofErr w:type="gramEnd"/>
-      <w:r>
-        <w:rPr>
-          <w:rFonts w:ascii="Helvetica" w:eastAsia="Times New Roman" w:hAnsi="Helvetica" w:cs="Helvetica"/>
-          <w:b/>
-          <w:bCs/>
-          <w:i/>
-          <w:iCs/>
-          <w:color w:val="000000"/>
-          <w:sz w:val="24"/>
-          <w:szCs w:val="24"/>
-        </w:rPr>
-        <w:t xml:space="preserve"> </w:t>
-      </w:r>
-      <w:proofErr w:type="spellStart"/>
-      <w:r>
-        <w:rPr>
-          <w:rFonts w:ascii="Helvetica" w:eastAsia="Times New Roman" w:hAnsi="Helvetica" w:cs="Helvetica"/>
-          <w:b/>
-          <w:bCs/>
-          <w:i/>
-          <w:iCs/>
-          <w:color w:val="000000"/>
-          <w:sz w:val="24"/>
-          <w:szCs w:val="24"/>
-        </w:rPr>
-        <w:t>dataframe</w:t>
-      </w:r>
-      <w:proofErr w:type="spellEnd"/>
-      <w:r>
-        <w:rPr>
-          <w:rFonts w:ascii="Helvetica" w:eastAsia="Times New Roman" w:hAnsi="Helvetica" w:cs="Helvetica"/>
-          <w:b/>
-          <w:bCs/>
-          <w:color w:val="000000"/>
-          <w:sz w:val="24"/>
-          <w:szCs w:val="24"/>
-        </w:rPr>
-        <w:t> )</w:t>
-      </w:r>
-      <w:r>
-        <w:rPr>
-          <w:rFonts w:ascii="Helvetica" w:eastAsia="Times New Roman" w:hAnsi="Helvetica" w:cs="Helvetica"/>
-          <w:color w:val="000000"/>
-          <w:sz w:val="24"/>
-          <w:szCs w:val="24"/>
-        </w:rPr>
-        <w:t xml:space="preserve">: [Generated only if Flowsheet_Vitals.csv table in Data folder] Returns a </w:t>
-      </w:r>
-      <w:proofErr w:type="spellStart"/>
-      <w:r>
-        <w:rPr>
-          <w:rFonts w:ascii="Helvetica" w:eastAsia="Times New Roman" w:hAnsi="Helvetica" w:cs="Helvetica"/>
-          <w:color w:val="000000"/>
-          <w:sz w:val="24"/>
-          <w:szCs w:val="24"/>
-        </w:rPr>
-        <w:t>dataframe</w:t>
-      </w:r>
-      <w:proofErr w:type="spellEnd"/>
-      <w:r>
-        <w:rPr>
-          <w:rFonts w:ascii="Helvetica" w:eastAsia="Times New Roman" w:hAnsi="Helvetica" w:cs="Helvetica"/>
-          <w:color w:val="000000"/>
-          <w:sz w:val="24"/>
-          <w:szCs w:val="24"/>
-        </w:rPr>
-        <w:t xml:space="preserve"> of descriptive statistics for common vitals sign types (</w:t>
-      </w:r>
-      <w:proofErr w:type="spellStart"/>
-      <w:r>
-        <w:rPr>
-          <w:rFonts w:ascii="Helvetica" w:eastAsia="Times New Roman" w:hAnsi="Helvetica" w:cs="Helvetica"/>
-          <w:color w:val="000000"/>
-          <w:sz w:val="24"/>
-          <w:szCs w:val="24"/>
-        </w:rPr>
-        <w:t>ie</w:t>
-      </w:r>
-      <w:proofErr w:type="spellEnd"/>
-      <w:r>
-        <w:rPr>
-          <w:rFonts w:ascii="Helvetica" w:eastAsia="Times New Roman" w:hAnsi="Helvetica" w:cs="Helvetica"/>
-          <w:color w:val="000000"/>
-          <w:sz w:val="24"/>
-          <w:szCs w:val="24"/>
-        </w:rPr>
-        <w:t>. Height, Weight, Temperature, Sp02, Pulse, BMI, Respirations).</w:t>
-      </w:r>
-    </w:p>
-    <w:p>
-      <w:pPr>
-        <w:shd w:val="clear" w:color="auto" w:fill="FFFFFF"/>
-        <w:spacing w:before="100" w:beforeAutospacing="1" w:after="100" w:afterAutospacing="1" w:line="240" w:lineRule="auto"/>
-        <w:rPr>
-          <w:rFonts w:ascii="Helvetica" w:eastAsia="Times New Roman" w:hAnsi="Helvetica" w:cs="Helvetica"/>
-          <w:color w:val="000000"/>
-          <w:sz w:val="24"/>
-          <w:szCs w:val="24"/>
-        </w:rPr>
-      </w:pPr>
-      <w:proofErr w:type="spellStart"/>
-      <w:r>
-        <w:rPr>
-          <w:rFonts w:ascii="Helvetica" w:eastAsia="Times New Roman" w:hAnsi="Helvetica" w:cs="Helvetica"/>
-          <w:b/>
-          <w:bCs/>
-          <w:color w:val="000000"/>
-          <w:sz w:val="24"/>
-          <w:szCs w:val="24"/>
-        </w:rPr>
-        <w:lastRenderedPageBreak/>
-        <w:t>lab_</w:t>
-      </w:r>
-      <w:proofErr w:type="gramStart"/>
-      <w:r>
-        <w:rPr>
-          <w:rFonts w:ascii="Helvetica" w:eastAsia="Times New Roman" w:hAnsi="Helvetica" w:cs="Helvetica"/>
-          <w:b/>
-          <w:bCs/>
-          <w:color w:val="000000"/>
-          <w:sz w:val="24"/>
-          <w:szCs w:val="24"/>
-        </w:rPr>
-        <w:t>stats</w:t>
-      </w:r>
-      <w:proofErr w:type="spellEnd"/>
-      <w:r>
-        <w:rPr>
-          <w:rFonts w:ascii="Helvetica" w:eastAsia="Times New Roman" w:hAnsi="Helvetica" w:cs="Helvetica"/>
-          <w:b/>
-          <w:bCs/>
-          <w:color w:val="000000"/>
-          <w:sz w:val="24"/>
-          <w:szCs w:val="24"/>
-        </w:rPr>
-        <w:t>( </w:t>
-      </w:r>
-      <w:r>
-        <w:rPr>
-          <w:rFonts w:ascii="Helvetica" w:eastAsia="Times New Roman" w:hAnsi="Helvetica" w:cs="Helvetica"/>
-          <w:b/>
-          <w:bCs/>
-          <w:i/>
-          <w:iCs/>
-          <w:color w:val="000000"/>
-          <w:sz w:val="24"/>
-          <w:szCs w:val="24"/>
-        </w:rPr>
-        <w:t>lab</w:t>
-      </w:r>
-      <w:proofErr w:type="gramEnd"/>
-      <w:r>
-        <w:rPr>
-          <w:rFonts w:ascii="Helvetica" w:eastAsia="Times New Roman" w:hAnsi="Helvetica" w:cs="Helvetica"/>
-          <w:b/>
-          <w:bCs/>
-          <w:i/>
-          <w:iCs/>
-          <w:color w:val="000000"/>
-          <w:sz w:val="24"/>
-          <w:szCs w:val="24"/>
-        </w:rPr>
-        <w:t xml:space="preserve"> </w:t>
-      </w:r>
-      <w:proofErr w:type="spellStart"/>
-      <w:r>
-        <w:rPr>
-          <w:rFonts w:ascii="Helvetica" w:eastAsia="Times New Roman" w:hAnsi="Helvetica" w:cs="Helvetica"/>
-          <w:b/>
-          <w:bCs/>
-          <w:i/>
-          <w:iCs/>
-          <w:color w:val="000000"/>
-          <w:sz w:val="24"/>
-          <w:szCs w:val="24"/>
-        </w:rPr>
-        <w:t>dataframe</w:t>
-      </w:r>
-      <w:proofErr w:type="spellEnd"/>
-      <w:r>
-        <w:rPr>
-          <w:rFonts w:ascii="Helvetica" w:eastAsia="Times New Roman" w:hAnsi="Helvetica" w:cs="Helvetica"/>
-          <w:b/>
-          <w:bCs/>
-          <w:i/>
-          <w:iCs/>
-          <w:color w:val="000000"/>
-          <w:sz w:val="24"/>
-          <w:szCs w:val="24"/>
-        </w:rPr>
-        <w:t>, top=(10 or greater)</w:t>
-      </w:r>
-      <w:r>
-        <w:rPr>
-          <w:rFonts w:ascii="Helvetica" w:eastAsia="Times New Roman" w:hAnsi="Helvetica" w:cs="Helvetica"/>
-          <w:b/>
-          <w:bCs/>
-          <w:color w:val="000000"/>
-          <w:sz w:val="24"/>
-          <w:szCs w:val="24"/>
-        </w:rPr>
-        <w:t> )</w:t>
-      </w:r>
-      <w:r>
-        <w:rPr>
-          <w:rFonts w:ascii="Helvetica" w:eastAsia="Times New Roman" w:hAnsi="Helvetica" w:cs="Helvetica"/>
-          <w:color w:val="000000"/>
-          <w:sz w:val="24"/>
-          <w:szCs w:val="24"/>
-        </w:rPr>
-        <w:t xml:space="preserve">: [Generated only if Labs.csv table in Data folder] Returns a </w:t>
-      </w:r>
-      <w:proofErr w:type="spellStart"/>
-      <w:r>
-        <w:rPr>
-          <w:rFonts w:ascii="Helvetica" w:eastAsia="Times New Roman" w:hAnsi="Helvetica" w:cs="Helvetica"/>
-          <w:color w:val="000000"/>
-          <w:sz w:val="24"/>
-          <w:szCs w:val="24"/>
-        </w:rPr>
-        <w:t>dataframe</w:t>
-      </w:r>
-      <w:proofErr w:type="spellEnd"/>
-      <w:r>
-        <w:rPr>
-          <w:rFonts w:ascii="Helvetica" w:eastAsia="Times New Roman" w:hAnsi="Helvetica" w:cs="Helvetica"/>
-          <w:color w:val="000000"/>
-          <w:sz w:val="24"/>
-          <w:szCs w:val="24"/>
-        </w:rPr>
-        <w:t xml:space="preserve"> of descriptive statistics for top lab procedures in dataset. The </w:t>
-      </w:r>
-      <w:r>
-        <w:rPr>
-          <w:rFonts w:ascii="Courier New" w:eastAsia="Times New Roman" w:hAnsi="Courier New" w:cs="Courier New"/>
-          <w:color w:val="000000"/>
-          <w:sz w:val="24"/>
-          <w:szCs w:val="24"/>
-          <w:bdr w:val="none" w:sz="0" w:space="0" w:color="auto" w:frame="1"/>
-          <w:shd w:val="clear" w:color="auto" w:fill="EFF0F1"/>
-        </w:rPr>
-        <w:t>top</w:t>
-      </w:r>
-      <w:r>
-        <w:rPr>
-          <w:rFonts w:ascii="Helvetica" w:eastAsia="Times New Roman" w:hAnsi="Helvetica" w:cs="Helvetica"/>
-          <w:color w:val="000000"/>
-          <w:sz w:val="24"/>
-          <w:szCs w:val="24"/>
-        </w:rPr>
-        <w:t> argument can be adjusted to capture more lab procedures.</w:t>
-      </w:r>
-    </w:p>
-    <w:p>
-      <w:pPr>
-        <w:shd w:val="clear" w:color="auto" w:fill="FFFFFF"/>
-        <w:spacing w:before="100" w:beforeAutospacing="1" w:after="100" w:afterAutospacing="1" w:line="240" w:lineRule="auto"/>
-        <w:rPr>
-          <w:rFonts w:ascii="Helvetica" w:eastAsia="Times New Roman" w:hAnsi="Helvetica" w:cs="Helvetica"/>
-          <w:color w:val="000000"/>
-          <w:sz w:val="24"/>
-          <w:szCs w:val="24"/>
-        </w:rPr>
-      </w:pPr>
-      <w:proofErr w:type="spellStart"/>
-      <w:r>
-        <w:rPr>
-          <w:rFonts w:ascii="Helvetica" w:eastAsia="Times New Roman" w:hAnsi="Helvetica" w:cs="Helvetica"/>
-          <w:b/>
-          <w:bCs/>
-          <w:color w:val="000000"/>
-          <w:sz w:val="24"/>
-          <w:szCs w:val="24"/>
-        </w:rPr>
-        <w:t>text_</w:t>
-      </w:r>
-      <w:proofErr w:type="gramStart"/>
-      <w:r>
-        <w:rPr>
-          <w:rFonts w:ascii="Helvetica" w:eastAsia="Times New Roman" w:hAnsi="Helvetica" w:cs="Helvetica"/>
-          <w:b/>
-          <w:bCs/>
-          <w:color w:val="000000"/>
-          <w:sz w:val="24"/>
-          <w:szCs w:val="24"/>
-        </w:rPr>
-        <w:t>search</w:t>
-      </w:r>
-      <w:proofErr w:type="spellEnd"/>
-      <w:r>
-        <w:rPr>
-          <w:rFonts w:ascii="Helvetica" w:eastAsia="Times New Roman" w:hAnsi="Helvetica" w:cs="Helvetica"/>
-          <w:b/>
-          <w:bCs/>
-          <w:color w:val="000000"/>
-          <w:sz w:val="24"/>
-          <w:szCs w:val="24"/>
-        </w:rPr>
-        <w:t>( </w:t>
-      </w:r>
-      <w:proofErr w:type="spellStart"/>
-      <w:r>
-        <w:rPr>
-          <w:rFonts w:ascii="Helvetica" w:eastAsia="Times New Roman" w:hAnsi="Helvetica" w:cs="Helvetica"/>
-          <w:b/>
-          <w:bCs/>
-          <w:i/>
-          <w:iCs/>
-          <w:color w:val="000000"/>
-          <w:sz w:val="24"/>
-          <w:szCs w:val="24"/>
-        </w:rPr>
-        <w:t>dataframe</w:t>
-      </w:r>
-      <w:proofErr w:type="spellEnd"/>
-      <w:proofErr w:type="gramEnd"/>
-      <w:r>
-        <w:rPr>
-          <w:rFonts w:ascii="Helvetica" w:eastAsia="Times New Roman" w:hAnsi="Helvetica" w:cs="Helvetica"/>
-          <w:b/>
-          <w:bCs/>
-          <w:i/>
-          <w:iCs/>
-          <w:color w:val="000000"/>
-          <w:sz w:val="24"/>
-          <w:szCs w:val="24"/>
-        </w:rPr>
-        <w:t xml:space="preserve"> name, column name, text to search, ignore case=(True by default can also be set to False)</w:t>
-      </w:r>
-      <w:r>
-        <w:rPr>
-          <w:rFonts w:ascii="Helvetica" w:eastAsia="Times New Roman" w:hAnsi="Helvetica" w:cs="Helvetica"/>
-          <w:b/>
-          <w:bCs/>
-          <w:color w:val="000000"/>
-          <w:sz w:val="24"/>
-          <w:szCs w:val="24"/>
-        </w:rPr>
-        <w:t> )</w:t>
-      </w:r>
-      <w:r>
-        <w:rPr>
-          <w:rFonts w:ascii="Helvetica" w:eastAsia="Times New Roman" w:hAnsi="Helvetica" w:cs="Helvetica"/>
-          <w:color w:val="000000"/>
-          <w:sz w:val="24"/>
-          <w:szCs w:val="24"/>
-        </w:rPr>
-        <w:t xml:space="preserve">: Returns a </w:t>
-      </w:r>
-      <w:proofErr w:type="spellStart"/>
-      <w:r>
-        <w:rPr>
-          <w:rFonts w:ascii="Helvetica" w:eastAsia="Times New Roman" w:hAnsi="Helvetica" w:cs="Helvetica"/>
-          <w:color w:val="000000"/>
-          <w:sz w:val="24"/>
-          <w:szCs w:val="24"/>
-        </w:rPr>
-        <w:t>dataframe</w:t>
-      </w:r>
-      <w:proofErr w:type="spellEnd"/>
-      <w:r>
-        <w:rPr>
-          <w:rFonts w:ascii="Helvetica" w:eastAsia="Times New Roman" w:hAnsi="Helvetica" w:cs="Helvetica"/>
-          <w:color w:val="000000"/>
-          <w:sz w:val="24"/>
-          <w:szCs w:val="24"/>
-        </w:rPr>
-        <w:t xml:space="preserve"> based on a free text search of a specific column in an existing </w:t>
-      </w:r>
-      <w:proofErr w:type="spellStart"/>
-      <w:r>
-        <w:rPr>
-          <w:rFonts w:ascii="Helvetica" w:eastAsia="Times New Roman" w:hAnsi="Helvetica" w:cs="Helvetica"/>
-          <w:color w:val="000000"/>
-          <w:sz w:val="24"/>
-          <w:szCs w:val="24"/>
-        </w:rPr>
-        <w:t>dataframe</w:t>
-      </w:r>
-      <w:proofErr w:type="spellEnd"/>
-      <w:r>
-        <w:rPr>
-          <w:rFonts w:ascii="Helvetica" w:eastAsia="Times New Roman" w:hAnsi="Helvetica" w:cs="Helvetica"/>
-          <w:color w:val="000000"/>
-          <w:sz w:val="24"/>
-          <w:szCs w:val="24"/>
-        </w:rPr>
-        <w:t>.</w:t>
-      </w:r>
+        <w:t xml:space="preserve">: Returns a dataframe based on a free text search of a specific </w:t>
+      </w:r>
+      <w:r>
+        <w:rPr>
+          <w:rFonts w:ascii="Helvetica" w:eastAsia="Times New Roman" w:hAnsi="Helvetica" w:cs="Helvetica"/>
+          <w:color w:val="000000"/>
+          <w:sz w:val="24"/>
+          <w:szCs w:val="24"/>
+        </w:rPr>
+        <w:t xml:space="preserve">column in an existing dataframe. Can also </w:t>
+      </w:r>
+      <w:r>
+        <w:rPr>
+          <w:rFonts w:ascii="Helvetica" w:eastAsia="Times New Roman" w:hAnsi="Helvetica" w:cs="Helvetica"/>
+          <w:color w:val="000000"/>
+          <w:sz w:val="24"/>
+          <w:szCs w:val="24"/>
+        </w:rPr>
+        <w:t>search by exclusion, and return a cohort of unique IP_PATIENT_ID s with set options.</w:t>
+      </w:r>
+      <w:bookmarkStart w:id="0" w:name="_GoBack"/>
+      <w:bookmarkEnd w:id="0"/>
     </w:p>
     <w:p>
       <w:pPr>
@@ -1375,6 +906,7 @@
         <w:rPr>
           <w:noProof/>
         </w:rPr>
+        <w:lastRenderedPageBreak/>
         <w:drawing>
           <wp:anchor distT="0" distB="0" distL="114300" distR="114300" simplePos="0" relativeHeight="251675136" behindDoc="0" locked="0" layoutInCell="1" allowOverlap="1" wp14:anchorId="481781AE" wp14:editId="08B7264D">
             <wp:simplePos x="0" y="0"/>
@@ -1541,13 +1073,8 @@
         <w:t xml:space="preserve">Once logged in, you will see the ULEAD Apps screen. </w:t>
       </w:r>
       <w:r>
-        <w:t xml:space="preserve">If not already listed, click on the link: ‘View all </w:t>
-      </w:r>
-      <w:proofErr w:type="gramStart"/>
-      <w:r>
-        <w:t>applications’</w:t>
-      </w:r>
-      <w:proofErr w:type="gramEnd"/>
+        <w:t>If not already listed, click on the link: ‘View all applications’</w:t>
+      </w:r>
     </w:p>
     <w:p/>
     <w:p/>
@@ -1571,15 +1098,7 @@
         </w:rPr>
       </w:pPr>
       <w:r>
-        <w:t xml:space="preserve">Then click on the icon ‘Anaconda </w:t>
-      </w:r>
-      <w:proofErr w:type="gramStart"/>
-      <w:r>
-        <w:t>Prompt</w:t>
-      </w:r>
-      <w:proofErr w:type="gramEnd"/>
-      <w:r>
-        <w:t>’</w:t>
+        <w:t>Then click on the icon ‘Anaconda Prompt’</w:t>
       </w:r>
     </w:p>
     <w:p>
@@ -1885,23 +1404,7 @@
     </w:p>
     <w:p>
       <w:r>
-        <w:t>Now enter the command “</w:t>
-      </w:r>
-      <w:proofErr w:type="spellStart"/>
-      <w:r>
-        <w:t>dir</w:t>
-      </w:r>
-      <w:proofErr w:type="spellEnd"/>
-      <w:r>
-        <w:t xml:space="preserve">/w” to list </w:t>
-      </w:r>
-      <w:proofErr w:type="gramStart"/>
-      <w:r>
-        <w:t>all of</w:t>
-      </w:r>
-      <w:proofErr w:type="gramEnd"/>
-      <w:r>
-        <w:t xml:space="preserve"> the folders in the directory, find your folder and enter: “cd &lt;folder name&gt; &lt;enter&gt;”</w:t>
+        <w:t>Now enter the command “dir/w” to list all of the folders in the directory, find your folder and enter: “cd &lt;folder name&gt; &lt;enter&gt;”</w:t>
       </w:r>
     </w:p>
     <w:p>
@@ -2109,31 +1612,10 @@
         </w:drawing>
       </w:r>
       <w:r>
-        <w:t>Now enter the command “</w:t>
-      </w:r>
-      <w:proofErr w:type="spellStart"/>
-      <w:r>
-        <w:t>jupyter</w:t>
-      </w:r>
-      <w:proofErr w:type="spellEnd"/>
-      <w:r>
-        <w:t xml:space="preserve">-notebook” and press &lt;enter&gt;. After a short </w:t>
-      </w:r>
-      <w:proofErr w:type="gramStart"/>
-      <w:r>
-        <w:t>time</w:t>
-      </w:r>
-      <w:proofErr w:type="gramEnd"/>
-      <w:r>
-        <w:t xml:space="preserve"> it will open a Chrome browser with the </w:t>
-      </w:r>
-      <w:proofErr w:type="spellStart"/>
-      <w:r>
-        <w:t>Jupyter</w:t>
-      </w:r>
-      <w:proofErr w:type="spellEnd"/>
-      <w:r>
-        <w:t xml:space="preserve"> Notebook explorer in your own ULEAD folder.</w:t>
+        <w:t xml:space="preserve">Now enter the command “jupyter-notebook” and press &lt;enter&gt;. After a short time it will open a Chrome browser with the </w:t>
+      </w:r>
+      <w:r>
+        <w:t>Jupyter Notebook explorer in your own ULEAD folder.</w:t>
       </w:r>
     </w:p>
     <w:p/>
@@ -2194,15 +1676,7 @@
         </w:drawing>
       </w:r>
       <w:r>
-        <w:t>At this point you can click on the file: ‘</w:t>
-      </w:r>
-      <w:proofErr w:type="spellStart"/>
-      <w:r>
-        <w:t>Data_Profiler.ipynb</w:t>
-      </w:r>
-      <w:proofErr w:type="spellEnd"/>
-      <w:r>
-        <w:t>’ to launch the notebook:</w:t>
+        <w:t>At this point you can click on the file: ‘Data_Profiler.ipynb’ to launch the notebook:</w:t>
       </w:r>
     </w:p>
     <w:sectPr>
@@ -2216,7 +1690,7 @@
 </file>
 
 <file path=word/numbering.xml><?xml version="1.0" encoding="utf-8"?>
-<w:numbering xmlns:wpc="http://schemas.microsoft.com/office/word/2010/wordprocessingCanvas" xmlns:cx="http://schemas.microsoft.com/office/drawing/2014/chartex" xmlns:cx1="http://schemas.microsoft.com/office/drawing/2015/9/8/chartex" xmlns:cx2="http://schemas.microsoft.com/office/drawing/2015/10/21/chartex" xmlns:cx3="http://schemas.microsoft.com/office/drawing/2016/5/9/chartex" xmlns:cx4="http://schemas.microsoft.com/office/drawing/2016/5/10/chartex" xmlns:cx5="http://schemas.microsoft.com/office/drawing/2016/5/11/chartex" xmlns:cx6="http://schemas.microsoft.com/office/drawing/2016/5/12/chartex" xmlns:cx7="http://schemas.microsoft.com/office/drawing/2016/5/13/chartex" xmlns:cx8="http://schemas.microsoft.com/office/drawing/2016/5/14/chartex" xmlns:mc="http://schemas.openxmlformats.org/markup-compatibility/2006" xmlns:aink="http://schemas.microsoft.com/office/drawing/2016/ink" xmlns:am3d="http://schemas.microsoft.com/office/drawing/2017/model3d" xmlns:o="urn:schemas-microsoft-com:office:office" xmlns:oel="http://schemas.microsoft.com/office/2019/extlst" xmlns:r="http://schemas.openxmlformats.org/officeDocument/2006/relationships" xmlns:m="http://schemas.openxmlformats.org/officeDocument/2006/math" xmlns:v="urn:schemas-microsoft-com:vml" xmlns:wp14="http://schemas.microsoft.com/office/word/2010/wordprocessingDrawing" xmlns:wp="http://schemas.openxmlformats.org/drawingml/2006/wordprocessingDrawing" xmlns:w10="urn:schemas-microsoft-com:office:word" xmlns:w="http://schemas.openxmlformats.org/wordprocessingml/2006/main" xmlns:w14="http://schemas.microsoft.com/office/word/2010/wordml" xmlns:w15="http://schemas.microsoft.com/office/word/2012/wordml" xmlns:w16cex="http://schemas.microsoft.com/office/word/2018/wordml/cex" xmlns:w16cid="http://schemas.microsoft.com/office/word/2016/wordml/cid" xmlns:w16="http://schemas.microsoft.com/office/word/2018/wordml" xmlns:w16sdtdh="http://schemas.microsoft.com/office/word/2020/wordml/sdtdatahash" xmlns:w16se="http://schemas.microsoft.com/office/word/2015/wordml/symex" xmlns:wpg="http://schemas.microsoft.com/office/word/2010/wordprocessingGroup" xmlns:wpi="http://schemas.microsoft.com/office/word/2010/wordprocessingInk" xmlns:wne="http://schemas.microsoft.com/office/word/2006/wordml" xmlns:wps="http://schemas.microsoft.com/office/word/2010/wordprocessingShape" mc:Ignorable="w14 w15 w16se w16cid w16 w16cex w16sdtdh wp14">
+<w:numbering xmlns:wpc="http://schemas.microsoft.com/office/word/2010/wordprocessingCanvas" xmlns:cx="http://schemas.microsoft.com/office/drawing/2014/chartex" xmlns:cx1="http://schemas.microsoft.com/office/drawing/2015/9/8/chartex" xmlns:mc="http://schemas.openxmlformats.org/markup-compatibility/2006" xmlns:o="urn:schemas-microsoft-com:office:office" xmlns:r="http://schemas.openxmlformats.org/officeDocument/2006/relationships" xmlns:m="http://schemas.openxmlformats.org/officeDocument/2006/math" xmlns:v="urn:schemas-microsoft-com:vml" xmlns:wp14="http://schemas.microsoft.com/office/word/2010/wordprocessingDrawing" xmlns:wp="http://schemas.openxmlformats.org/drawingml/2006/wordprocessingDrawing" xmlns:w10="urn:schemas-microsoft-com:office:word" xmlns:w="http://schemas.openxmlformats.org/wordprocessingml/2006/main" xmlns:w14="http://schemas.microsoft.com/office/word/2010/wordml" xmlns:w15="http://schemas.microsoft.com/office/word/2012/wordml" xmlns:w16se="http://schemas.microsoft.com/office/word/2015/wordml/symex" xmlns:wpg="http://schemas.microsoft.com/office/word/2010/wordprocessingGroup" xmlns:wpi="http://schemas.microsoft.com/office/word/2010/wordprocessingInk" xmlns:wne="http://schemas.microsoft.com/office/word/2006/wordml" xmlns:wps="http://schemas.microsoft.com/office/word/2010/wordprocessingShape" mc:Ignorable="w14 w15 w16se wp14">
   <w:abstractNum w:abstractNumId="0" w15:restartNumberingAfterBreak="0">
     <w:nsid w:val="05BE7552"/>
     <w:multiLevelType w:val="hybridMultilevel"/>
@@ -3663,44 +3137,44 @@
       </w:rPr>
     </w:lvl>
   </w:abstractNum>
-  <w:num w:numId="1" w16cid:durableId="2059469270">
+  <w:num w:numId="1">
     <w:abstractNumId w:val="3"/>
   </w:num>
-  <w:num w:numId="2" w16cid:durableId="1522746573">
+  <w:num w:numId="2">
     <w:abstractNumId w:val="9"/>
   </w:num>
-  <w:num w:numId="3" w16cid:durableId="672345652">
+  <w:num w:numId="3">
     <w:abstractNumId w:val="1"/>
   </w:num>
-  <w:num w:numId="4" w16cid:durableId="933127459">
+  <w:num w:numId="4">
     <w:abstractNumId w:val="0"/>
   </w:num>
-  <w:num w:numId="5" w16cid:durableId="1034620562">
+  <w:num w:numId="5">
     <w:abstractNumId w:val="5"/>
   </w:num>
-  <w:num w:numId="6" w16cid:durableId="914825222">
+  <w:num w:numId="6">
     <w:abstractNumId w:val="8"/>
   </w:num>
-  <w:num w:numId="7" w16cid:durableId="1073695278">
+  <w:num w:numId="7">
     <w:abstractNumId w:val="2"/>
   </w:num>
-  <w:num w:numId="8" w16cid:durableId="2094934212">
+  <w:num w:numId="8">
     <w:abstractNumId w:val="7"/>
   </w:num>
-  <w:num w:numId="9" w16cid:durableId="638805029">
+  <w:num w:numId="9">
     <w:abstractNumId w:val="10"/>
   </w:num>
-  <w:num w:numId="10" w16cid:durableId="678197749">
+  <w:num w:numId="10">
     <w:abstractNumId w:val="6"/>
   </w:num>
-  <w:num w:numId="11" w16cid:durableId="72746685">
+  <w:num w:numId="11">
     <w:abstractNumId w:val="4"/>
   </w:num>
 </w:numbering>
 </file>
 
 <file path=word/styles.xml><?xml version="1.0" encoding="utf-8"?>
-<w:styles xmlns:mc="http://schemas.openxmlformats.org/markup-compatibility/2006" xmlns:r="http://schemas.openxmlformats.org/officeDocument/2006/relationships" xmlns:w="http://schemas.openxmlformats.org/wordprocessingml/2006/main" xmlns:w14="http://schemas.microsoft.com/office/word/2010/wordml" xmlns:w15="http://schemas.microsoft.com/office/word/2012/wordml" xmlns:w16cex="http://schemas.microsoft.com/office/word/2018/wordml/cex" xmlns:w16cid="http://schemas.microsoft.com/office/word/2016/wordml/cid" xmlns:w16="http://schemas.microsoft.com/office/word/2018/wordml" xmlns:w16sdtdh="http://schemas.microsoft.com/office/word/2020/wordml/sdtdatahash" xmlns:w16se="http://schemas.microsoft.com/office/word/2015/wordml/symex" mc:Ignorable="w14 w15 w16se w16cid w16 w16cex w16sdtdh">
+<w:styles xmlns:mc="http://schemas.openxmlformats.org/markup-compatibility/2006" xmlns:r="http://schemas.openxmlformats.org/officeDocument/2006/relationships" xmlns:w="http://schemas.openxmlformats.org/wordprocessingml/2006/main" xmlns:w14="http://schemas.microsoft.com/office/word/2010/wordml" xmlns:w15="http://schemas.microsoft.com/office/word/2012/wordml" xmlns:w16se="http://schemas.microsoft.com/office/word/2015/wordml/symex" mc:Ignorable="w14 w15 w16se">
   <w:docDefaults>
     <w:rPrDefault>
       <w:rPr>
@@ -3716,7 +3190,7 @@
       </w:pPr>
     </w:pPrDefault>
   </w:docDefaults>
-  <w:latentStyles w:defLockedState="0" w:defUIPriority="99" w:defSemiHidden="0" w:defUnhideWhenUsed="0" w:defQFormat="0" w:count="376">
+  <w:latentStyles w:defLockedState="0" w:defUIPriority="99" w:defSemiHidden="0" w:defUnhideWhenUsed="0" w:defQFormat="0" w:count="371">
     <w:lsdException w:name="Normal" w:uiPriority="0" w:qFormat="1"/>
     <w:lsdException w:name="heading 1" w:uiPriority="9" w:qFormat="1"/>
     <w:lsdException w:name="heading 2" w:semiHidden="1" w:uiPriority="9" w:unhideWhenUsed="1" w:qFormat="1"/>
@@ -4088,11 +3562,6 @@
     <w:lsdException w:name="List Table 5 Dark Accent 6" w:uiPriority="50"/>
     <w:lsdException w:name="List Table 6 Colorful Accent 6" w:uiPriority="51"/>
     <w:lsdException w:name="List Table 7 Colorful Accent 6" w:uiPriority="52"/>
-    <w:lsdException w:name="Mention" w:semiHidden="1" w:unhideWhenUsed="1"/>
-    <w:lsdException w:name="Smart Hyperlink" w:semiHidden="1" w:unhideWhenUsed="1"/>
-    <w:lsdException w:name="Hashtag" w:semiHidden="1" w:unhideWhenUsed="1"/>
-    <w:lsdException w:name="Unresolved Mention" w:semiHidden="1" w:unhideWhenUsed="1"/>
-    <w:lsdException w:name="Smart Link" w:semiHidden="1" w:unhideWhenUsed="1"/>
   </w:latentStyles>
   <w:style w:type="paragraph" w:default="1" w:styleId="Normal">
     <w:name w:val="Normal"/>
@@ -4136,7 +3605,7 @@
       <w:u w:val="single"/>
     </w:rPr>
   </w:style>
-  <w:style w:type="character" w:styleId="UnresolvedMention">
+  <w:style w:type="character" w:customStyle="1" w:styleId="UnresolvedMention">
     <w:name w:val="Unresolved Mention"/>
     <w:basedOn w:val="DefaultParagraphFont"/>
     <w:uiPriority w:val="99"/>
